--- a/public/CV-DeniseGrassi.docx
+++ b/public/CV-DeniseGrassi.docx
@@ -743,7 +743,7 @@
       </w:pPr>
       <w:r>
         <w:rPr/>
-        <w:t>Experiência acadêmica e prática no desenvolvimento de aplicações web completas, unindo front-end com React e TypeScript, no back-end com Django REST Framework e PostgreSQL. Desde a modelagem de dados até APIs RESTful, autenticação, interfaces responsivas e integração entre sistemas.</w:t>
+        <w:t>Experiência prática no desenvolvimento de aplicações web completas, unindo front-end com React e TypeScript, no back-end com Django REST Framework e PostgreSQL. Desde a modelagem de dados até APIs RESTful, autenticação, interfaces responsivas e integração entre sistemas.</w:t>
       </w:r>
     </w:p>
     <w:p>
@@ -1073,18 +1073,7 @@
           <w:sz w:val="20"/>
           <w:vertAlign w:val="baseline"/>
         </w:rPr>
-        <w:t xml:space="preserve"> utilizando Jest </w:t>
-      </w:r>
-      <w:r>
-        <w:rPr>
-          <w:b w:val="false"/>
-          <w:bCs w:val="false"/>
-          <w:position w:val="0"/>
-          <w:sz w:val="20"/>
-          <w:sz w:val="20"/>
-          <w:vertAlign w:val="baseline"/>
-        </w:rPr>
-        <w:t>e</w:t>
+        <w:t xml:space="preserve"> utilizando Jest e</w:t>
       </w:r>
       <w:r>
         <w:rPr>
@@ -3376,7 +3365,7 @@
       </w:r>
       <w:sdt>
         <w:sdtPr>
-          <w:id w:val="1599089574"/>
+          <w:id w:val="330976764"/>
         </w:sdtPr>
         <w:sdtContent>
           <w:commentRangeStart w:id="0"/>
@@ -5075,7 +5064,7 @@
     <w:pPr>
       <w:widowControl/>
       <w:suppressAutoHyphens w:val="true"/>
-      <w:overflowPunct w:val="true"/>
+      <w:overflowPunct w:val="false"/>
       <w:bidi w:val="0"/>
       <w:spacing w:before="0" w:after="0"/>
       <w:jc w:val="left"/>
